--- a/0.前端面试/css.docx
+++ b/0.前端面试/css.docx
@@ -10,6 +10,8 @@
           <w:rFonts w:hint="eastAsia"/>
         </w:rPr>
       </w:pPr>
+      <w:bookmarkStart w:id="2" w:name="_GoBack"/>
+      <w:bookmarkEnd w:id="2"/>
       <w:r>
         <w:rPr>
           <w:rFonts w:hint="eastAsia"/>
@@ -746,8 +748,8 @@
       </w:r>
     </w:p>
     <w:p>
-      <w:bookmarkStart w:id="0" w:name="OLE_LINK14"/>
-      <w:bookmarkStart w:id="1" w:name="OLE_LINK13"/>
+      <w:bookmarkStart w:id="0" w:name="OLE_LINK13"/>
+      <w:bookmarkStart w:id="1" w:name="OLE_LINK14"/>
       <w:r>
         <w:t>.a {</w:t>
       </w:r>
@@ -1601,6 +1603,7 @@
     <w:p>
       <w:pPr>
         <w:numPr>
+          <w:ilvl w:val="0"/>
           <w:numId w:val="0"/>
         </w:numPr>
         <w:bidi w:val="0"/>
@@ -1619,6 +1622,7 @@
     <w:p>
       <w:pPr>
         <w:numPr>
+          <w:ilvl w:val="0"/>
           <w:numId w:val="0"/>
         </w:numPr>
         <w:bidi w:val="0"/>
@@ -2823,6 +2827,7 @@
     <w:p>
       <w:pPr>
         <w:numPr>
+          <w:ilvl w:val="0"/>
           <w:numId w:val="0"/>
         </w:numPr>
         <w:bidi w:val="0"/>
@@ -3880,8 +3885,6 @@
         </w:rPr>
         <w:t>Normalize.css：只重置一部分元素的样式，而不是重置所有元素。这种方式可以避免一些样式上的问题，同时还可以保留一些元素的默认样式，提高代码的可维护性和可读性。</w:t>
       </w:r>
-      <w:bookmarkStart w:id="2" w:name="_GoBack"/>
-      <w:bookmarkEnd w:id="2"/>
     </w:p>
     <w:p>
       <w:pPr>
@@ -4690,7 +4693,7 @@
     <w:lsdException w:unhideWhenUsed="0" w:uiPriority="0" w:semiHidden="0" w:name="HTML Acronym"/>
     <w:lsdException w:unhideWhenUsed="0" w:uiPriority="0" w:semiHidden="0" w:name="HTML Address"/>
     <w:lsdException w:unhideWhenUsed="0" w:uiPriority="0" w:semiHidden="0" w:name="HTML Cite"/>
-    <w:lsdException w:unhideWhenUsed="0" w:uiPriority="0" w:semiHidden="0" w:name="HTML Code"/>
+    <w:lsdException w:qFormat="1" w:unhideWhenUsed="0" w:uiPriority="0" w:semiHidden="0" w:name="HTML Code"/>
     <w:lsdException w:unhideWhenUsed="0" w:uiPriority="0" w:semiHidden="0" w:name="HTML Definition"/>
     <w:lsdException w:unhideWhenUsed="0" w:uiPriority="0" w:semiHidden="0" w:name="HTML Keyboard"/>
     <w:lsdException w:unhideWhenUsed="0" w:uiPriority="0" w:semiHidden="0" w:name="HTML Preformatted"/>
@@ -4948,6 +4951,7 @@
   <w:style w:type="character" w:styleId="7">
     <w:name w:val="HTML Code"/>
     <w:basedOn w:val="6"/>
+    <w:qFormat/>
     <w:uiPriority w:val="0"/>
     <w:rPr>
       <w:rFonts w:ascii="Courier New" w:hAnsi="Courier New"/>

--- a/0.前端面试/css.docx
+++ b/0.前端面试/css.docx
@@ -10,8 +10,85 @@
           <w:rFonts w:hint="eastAsia"/>
         </w:rPr>
       </w:pPr>
+      <w:r>
+        <w:rPr>
+          <w:rFonts w:hint="eastAsia"/>
+        </w:rPr>
+        <w:t>网页布局有哪几种，有什么区别</w:t>
+      </w:r>
+    </w:p>
+    <w:p>
+      <w:pPr>
+        <w:bidi w:val="0"/>
+        <w:rPr>
+          <w:rFonts w:hint="eastAsia"/>
+        </w:rPr>
+      </w:pPr>
+      <w:r>
+        <w:rPr>
+          <w:rFonts w:hint="eastAsia"/>
+        </w:rPr>
+        <w:t>静态、自适应、流式、响应式四种网页布局</w:t>
+      </w:r>
+      <w:r>
+        <w:rPr>
+          <w:rFonts w:hint="eastAsia"/>
+        </w:rPr>
+        <w:br w:type="textWrapping"/>
+      </w:r>
+      <w:r>
+        <w:rPr>
+          <w:rFonts w:hint="eastAsia"/>
+        </w:rPr>
+        <w:t>静态布局：意思就是不管浏览器尺寸具体是多少，网页布局就按照当时写代码的布局来布置；</w:t>
+      </w:r>
+      <w:r>
+        <w:rPr>
+          <w:rFonts w:hint="eastAsia"/>
+        </w:rPr>
+        <w:br w:type="textWrapping"/>
+      </w:r>
+      <w:r>
+        <w:rPr>
+          <w:rFonts w:hint="eastAsia"/>
+        </w:rPr>
+        <w:t>自适应布局：就是说你看到的页面，里面元素的位置会变化而大小不会变化；</w:t>
+      </w:r>
+      <w:r>
+        <w:rPr>
+          <w:rFonts w:hint="eastAsia"/>
+        </w:rPr>
+        <w:br w:type="textWrapping"/>
+      </w:r>
+      <w:r>
+        <w:rPr>
+          <w:rFonts w:hint="eastAsia"/>
+        </w:rPr>
+        <w:t>流式布局：你看到的页面，元素的大小会变化而位置不会变化——这就导致如果屏幕太大或者太小都会导致元素无法正常显示。</w:t>
+      </w:r>
+      <w:r>
+        <w:rPr>
+          <w:rFonts w:hint="eastAsia"/>
+        </w:rPr>
+        <w:br w:type="textWrapping"/>
+      </w:r>
+      <w:r>
+        <w:rPr>
+          <w:rFonts w:hint="eastAsia"/>
+        </w:rPr>
+        <w:t>自适应布局：每个屏幕分辨率下面会有一个布局样式，同时位置会变而且大小也会变。</w:t>
+      </w:r>
       <w:bookmarkStart w:id="2" w:name="_GoBack"/>
       <w:bookmarkEnd w:id="2"/>
+    </w:p>
+    <w:p>
+      <w:pPr>
+        <w:pStyle w:val="2"/>
+        <w:bidi w:val="0"/>
+        <w:rPr>
+          <w:rFonts w:hint="eastAsia"/>
+        </w:rPr>
+      </w:pPr>
       <w:r>
         <w:rPr>
           <w:rFonts w:hint="eastAsia"/>

--- a/0.前端面试/css.docx
+++ b/0.前端面试/css.docx
@@ -78,8 +78,119 @@
         </w:rPr>
         <w:t>自适应布局：每个屏幕分辨率下面会有一个布局样式，同时位置会变而且大小也会变。</w:t>
       </w:r>
-      <w:bookmarkStart w:id="2" w:name="_GoBack"/>
-      <w:bookmarkEnd w:id="2"/>
+    </w:p>
+    <w:p>
+      <w:pPr>
+        <w:numPr>
+          <w:numId w:val="0"/>
+        </w:numPr>
+        <w:bidi w:val="0"/>
+      </w:pPr>
+    </w:p>
+    <w:p>
+      <w:pPr>
+        <w:numPr>
+          <w:numId w:val="0"/>
+        </w:numPr>
+        <w:bidi w:val="0"/>
+        <w:rPr>
+          <w:rFonts w:hint="default"/>
+        </w:rPr>
+      </w:pPr>
+      <w:r>
+        <w:rPr>
+          <w:rFonts w:hint="default"/>
+        </w:rPr>
+        <w:t>-------------</w:t>
+      </w:r>
+    </w:p>
+    <w:p>
+      <w:pPr>
+        <w:numPr>
+          <w:numId w:val="0"/>
+        </w:numPr>
+        <w:bidi w:val="0"/>
+        <w:ind w:leftChars="0"/>
+      </w:pPr>
+      <w:r>
+        <w:t>流式布局（Flow Layout）：流式布局是最常见的布局方式，元素按照其在 HTML 中出现的顺序依次排列，元素的位置由文档流决定。元素会根据上一个元素的位置进行排列，如果空间不够，元素会自动换行。</w:t>
+      </w:r>
+    </w:p>
+    <w:p>
+      <w:pPr>
+        <w:numPr>
+          <w:numId w:val="0"/>
+        </w:numPr>
+        <w:bidi w:val="0"/>
+      </w:pPr>
+    </w:p>
+    <w:p>
+      <w:pPr>
+        <w:numPr>
+          <w:numId w:val="0"/>
+        </w:numPr>
+        <w:bidi w:val="0"/>
+        <w:ind w:leftChars="0"/>
+      </w:pPr>
+      <w:r>
+        <w:rPr>
+          <w:rFonts w:hint="default"/>
+        </w:rPr>
+        <w:t>弹性布局（Flexbox Layout）：弹性布局是一种新的布局方式，通过 flex 容器和 flex 项目来实现灵活的布局。弹性布局可以沿着一条轴（横轴或纵轴）对元素进行排列，可以实现灵活的对齐、空间分配和排序。</w:t>
+      </w:r>
+    </w:p>
+    <w:p>
+      <w:pPr>
+        <w:numPr>
+          <w:numId w:val="0"/>
+        </w:numPr>
+        <w:bidi w:val="0"/>
+      </w:pPr>
+    </w:p>
+    <w:p>
+      <w:pPr>
+        <w:numPr>
+          <w:numId w:val="0"/>
+        </w:numPr>
+        <w:bidi w:val="0"/>
+        <w:ind w:leftChars="0"/>
+      </w:pPr>
+      <w:r>
+        <w:rPr>
+          <w:rFonts w:hint="default"/>
+        </w:rPr>
+        <w:t>栅格布局（Grid Layout）：栅格布局是另一种新的布局方式，通过定义网格容器和网格项目来实现页面的布局。栅格布局可以实现复杂的多列布局，可以对元素进行精确的定位和对齐。</w:t>
+      </w:r>
+    </w:p>
+    <w:p>
+      <w:pPr>
+        <w:numPr>
+          <w:numId w:val="0"/>
+        </w:numPr>
+        <w:bidi w:val="0"/>
+        <w:ind w:leftChars="0"/>
+        <w:rPr>
+          <w:rFonts w:hint="default"/>
+        </w:rPr>
+      </w:pPr>
+    </w:p>
+    <w:p>
+      <w:pPr>
+        <w:numPr>
+          <w:numId w:val="0"/>
+        </w:numPr>
+        <w:bidi w:val="0"/>
+        <w:ind w:leftChars="0"/>
+        <w:rPr>
+          <w:rFonts w:hint="eastAsia"/>
+        </w:rPr>
+      </w:pPr>
+      <w:r>
+        <w:rPr>
+          <w:rFonts w:hint="default"/>
+        </w:rPr>
+        <w:t>响应式布局（Responsive Layout）：响应式布局是一种可以适应不同设备和屏幕尺寸的布局方式，通过媒体查询、弹性布局和栅格布局等技术来实现。在不同的设备上可以呈现不同的布局和样式。</w:t>
+      </w:r>
     </w:p>
     <w:p>
       <w:pPr>
@@ -121,7 +232,20 @@
         <w:rPr>
           <w:rFonts w:hint="eastAsia"/>
         </w:rPr>
-        <w:t>盒模型有两种：IE盒模型和标准盒模型。两者的区别是标准和模型的宽高不包含border和padding，而IE盒模型的宽高包含border和padding。</w:t>
+        <w:t>盒模型有两种：IE盒模型和标准盒模型。两者的区别是标准</w:t>
+      </w:r>
+      <w:r>
+        <w:rPr>
+          <w:rFonts w:hint="eastAsia"/>
+          <w:lang w:val="en-US" w:eastAsia="zh-Hans"/>
+        </w:rPr>
+        <w:t>盒</w:t>
+      </w:r>
+      <w:r>
+        <w:rPr>
+          <w:rFonts w:hint="eastAsia"/>
+        </w:rPr>
+        <w:t>模型的宽高不包含border和padding，而IE盒模型的宽高包含border和padding。</w:t>
       </w:r>
     </w:p>
     <w:p>
@@ -350,10 +474,25 @@
     </w:p>
     <w:p>
       <w:r>
-        <w:t>flex: display:flex;margin:auto</w:t>
-      </w:r>
-    </w:p>
-    <w:p/>
+        <w:t>flex: display:flex;</w:t>
+      </w:r>
+    </w:p>
+    <w:p>
+      <w:r>
+        <w:t>margin:auto</w:t>
+      </w:r>
+    </w:p>
+    <w:p>
+      <w:pPr>
+        <w:bidi w:val="0"/>
+      </w:pPr>
+      <w:r>
+        <w:rPr>
+          <w:lang w:val="en-US" w:eastAsia="zh-CN"/>
+        </w:rPr>
+        <w:t>表格布局</w:t>
+      </w:r>
+    </w:p>
     <w:p>
       <w:pPr>
         <w:pStyle w:val="2"/>
@@ -479,7 +618,7 @@
     <w:p>
       <w:pPr>
         <w:rPr>
-          <w:rFonts w:ascii="宋体" w:hAnsi="宋体" w:cs="宋体"/>
+          <w:rFonts w:hint="eastAsia"/>
         </w:rPr>
       </w:pPr>
       <w:r>
@@ -491,13 +630,6 @@
       <w:r>
         <w:t>visibility:hidden 隐藏对应的元素，但是在文档布局中仍保留原来的空间。</w:t>
       </w:r>
-    </w:p>
-    <w:p>
-      <w:pPr>
-        <w:rPr>
-          <w:rFonts w:hint="eastAsia"/>
-        </w:rPr>
-      </w:pPr>
     </w:p>
     <w:p>
       <w:pPr>
@@ -574,7 +706,6 @@
         <w:t>sticky:生成粘性定位的元素，容器的位置根据正常文档流计算得出。</w:t>
       </w:r>
     </w:p>
-    <w:p/>
     <w:p>
       <w:pPr>
         <w:pStyle w:val="2"/>
@@ -1092,7 +1223,12 @@
     </w:p>
     <w:p>
       <w:r>
-        <w:t>块级元素：div , p , form, ul, li , ol, dl, form, address, fieldset, hr, menu, table 行内元素：span, strong, em, br, img , input, label, select, textarea, cite</w:t>
+        <w:t xml:space="preserve">块级元素：div , p , form, ul, li , ol, dl, form, address, fieldset, hr, menu, table </w:t>
+      </w:r>
+    </w:p>
+    <w:p>
+      <w:r>
+        <w:t>行内元素：span, strong, em, br, img , input, label, select, textarea, cite</w:t>
       </w:r>
     </w:p>
     <w:p>
@@ -3674,6 +3810,225 @@
           <w:lang w:val="en-US" w:eastAsia="zh-Hans"/>
         </w:rPr>
         <w:t>样式指南：主要是指CSS的规范，包括设计原则、排版规则、颜色使用、图标规范、命名规范、代码格式化等各方面的规范。</w:t>
+      </w:r>
+    </w:p>
+    <w:p>
+      <w:pPr>
+        <w:bidi w:val="0"/>
+        <w:rPr>
+          <w:rFonts w:hint="eastAsia"/>
+          <w:lang w:val="en-US" w:eastAsia="zh-Hans"/>
+        </w:rPr>
+      </w:pPr>
+    </w:p>
+    <w:p>
+      <w:pPr>
+        <w:bidi w:val="0"/>
+        <w:rPr>
+          <w:rFonts w:hint="eastAsia"/>
+          <w:lang w:val="en-US" w:eastAsia="zh-Hans"/>
+        </w:rPr>
+      </w:pPr>
+      <w:r>
+        <w:rPr>
+          <w:rFonts w:hint="eastAsia"/>
+          <w:lang w:val="en-US" w:eastAsia="zh-Hans"/>
+        </w:rPr>
+        <w:t>CSS工程化通常包括以下几个方面：</w:t>
+      </w:r>
+    </w:p>
+    <w:p>
+      <w:pPr>
+        <w:bidi w:val="0"/>
+        <w:rPr>
+          <w:rFonts w:hint="eastAsia"/>
+          <w:lang w:val="en-US" w:eastAsia="zh-Hans"/>
+        </w:rPr>
+      </w:pPr>
+    </w:p>
+    <w:p>
+      <w:pPr>
+        <w:bidi w:val="0"/>
+        <w:rPr>
+          <w:rFonts w:hint="eastAsia"/>
+          <w:lang w:val="en-US" w:eastAsia="zh-Hans"/>
+        </w:rPr>
+      </w:pPr>
+      <w:r>
+        <w:rPr>
+          <w:rFonts w:hint="default"/>
+          <w:lang w:eastAsia="zh-Hans"/>
+        </w:rPr>
+        <w:t>1</w:t>
+      </w:r>
+      <w:r>
+        <w:rPr>
+          <w:rFonts w:hint="eastAsia"/>
+          <w:lang w:val="en-US" w:eastAsia="zh-Hans"/>
+        </w:rPr>
+        <w:t>模块化管理：将CSS样式表分割成多个模块，每个模块负责管理特定的功能或组件的样式，从而降低样式之间的耦合性，便于维护。</w:t>
+      </w:r>
+    </w:p>
+    <w:p>
+      <w:pPr>
+        <w:bidi w:val="0"/>
+        <w:rPr>
+          <w:rFonts w:hint="eastAsia"/>
+          <w:lang w:val="en-US" w:eastAsia="zh-Hans"/>
+        </w:rPr>
+      </w:pPr>
+    </w:p>
+    <w:p>
+      <w:pPr>
+        <w:bidi w:val="0"/>
+        <w:rPr>
+          <w:rFonts w:hint="eastAsia"/>
+          <w:lang w:val="en-US" w:eastAsia="zh-Hans"/>
+        </w:rPr>
+      </w:pPr>
+      <w:r>
+        <w:rPr>
+          <w:rFonts w:hint="default"/>
+          <w:lang w:eastAsia="zh-Hans"/>
+        </w:rPr>
+        <w:t>2</w:t>
+      </w:r>
+      <w:r>
+        <w:rPr>
+          <w:rFonts w:hint="eastAsia"/>
+          <w:lang w:val="en-US" w:eastAsia="zh-Hans"/>
+        </w:rPr>
+        <w:t>组件化开发：将页面中的各个组件的样式单独抽离出来，形成独立的组件库，通过组件化的方式来管理和使用CSS样式，提高代码的复用性。</w:t>
+      </w:r>
+    </w:p>
+    <w:p>
+      <w:pPr>
+        <w:bidi w:val="0"/>
+        <w:rPr>
+          <w:rFonts w:hint="eastAsia"/>
+          <w:lang w:val="en-US" w:eastAsia="zh-Hans"/>
+        </w:rPr>
+      </w:pPr>
+    </w:p>
+    <w:p>
+      <w:pPr>
+        <w:bidi w:val="0"/>
+        <w:rPr>
+          <w:rFonts w:hint="eastAsia"/>
+          <w:lang w:val="en-US" w:eastAsia="zh-Hans"/>
+        </w:rPr>
+      </w:pPr>
+      <w:r>
+        <w:rPr>
+          <w:rFonts w:hint="default"/>
+          <w:lang w:eastAsia="zh-Hans"/>
+        </w:rPr>
+        <w:t>3</w:t>
+      </w:r>
+      <w:r>
+        <w:rPr>
+          <w:rFonts w:hint="eastAsia"/>
+          <w:lang w:val="en-US" w:eastAsia="zh-Hans"/>
+        </w:rPr>
+        <w:t>预处理器：使用CSS预处理器（如Sass、Less、Stylus等）来编写CSS，以提高CSS的可维护性和可扩展性，使用变量、嵌套、混合、函数等特性来简化CSS的编写。</w:t>
+      </w:r>
+    </w:p>
+    <w:p>
+      <w:pPr>
+        <w:bidi w:val="0"/>
+        <w:rPr>
+          <w:rFonts w:hint="eastAsia"/>
+          <w:lang w:val="en-US" w:eastAsia="zh-Hans"/>
+        </w:rPr>
+      </w:pPr>
+    </w:p>
+    <w:p>
+      <w:pPr>
+        <w:bidi w:val="0"/>
+        <w:rPr>
+          <w:rFonts w:hint="eastAsia"/>
+          <w:lang w:val="en-US" w:eastAsia="zh-Hans"/>
+        </w:rPr>
+      </w:pPr>
+      <w:r>
+        <w:rPr>
+          <w:rFonts w:hint="default"/>
+          <w:lang w:eastAsia="zh-Hans"/>
+        </w:rPr>
+        <w:t>4</w:t>
+      </w:r>
+      <w:r>
+        <w:rPr>
+          <w:rFonts w:hint="eastAsia"/>
+          <w:lang w:val="en-US" w:eastAsia="zh-Hans"/>
+        </w:rPr>
+        <w:t>自动化构建：通过构建工具（如Webpack、Gulp、Grunt等）来自动化处理CSS文件，包括压缩、合并、添加浏览器前缀、图片压缩等操作，提高开发效率。</w:t>
+      </w:r>
+    </w:p>
+    <w:p>
+      <w:pPr>
+        <w:bidi w:val="0"/>
+        <w:rPr>
+          <w:rFonts w:hint="eastAsia"/>
+          <w:lang w:val="en-US" w:eastAsia="zh-Hans"/>
+        </w:rPr>
+      </w:pPr>
+    </w:p>
+    <w:p>
+      <w:pPr>
+        <w:bidi w:val="0"/>
+        <w:rPr>
+          <w:rFonts w:hint="eastAsia"/>
+          <w:lang w:val="en-US" w:eastAsia="zh-Hans"/>
+        </w:rPr>
+      </w:pPr>
+      <w:r>
+        <w:rPr>
+          <w:rFonts w:hint="default"/>
+          <w:lang w:eastAsia="zh-Hans"/>
+        </w:rPr>
+        <w:t>5</w:t>
+      </w:r>
+      <w:r>
+        <w:rPr>
+          <w:rFonts w:hint="eastAsia"/>
+          <w:lang w:val="en-US" w:eastAsia="zh-Hans"/>
+        </w:rPr>
+        <w:t>样式规范：建立统一的样式规范，包括命名规范、代码风格、注释规范等，以提高团队协作和代码的可读性。</w:t>
+      </w:r>
+    </w:p>
+    <w:p>
+      <w:pPr>
+        <w:bidi w:val="0"/>
+        <w:rPr>
+          <w:rFonts w:hint="eastAsia"/>
+          <w:lang w:val="en-US" w:eastAsia="zh-Hans"/>
+        </w:rPr>
+      </w:pPr>
+    </w:p>
+    <w:p>
+      <w:pPr>
+        <w:bidi w:val="0"/>
+        <w:rPr>
+          <w:rFonts w:hint="eastAsia"/>
+          <w:lang w:val="en-US" w:eastAsia="zh-Hans"/>
+        </w:rPr>
+      </w:pPr>
+      <w:r>
+        <w:rPr>
+          <w:rFonts w:hint="default"/>
+          <w:lang w:eastAsia="zh-Hans"/>
+        </w:rPr>
+        <w:t>6</w:t>
+      </w:r>
+      <w:bookmarkStart w:id="2" w:name="_GoBack"/>
+      <w:bookmarkEnd w:id="2"/>
+      <w:r>
+        <w:rPr>
+          <w:rFonts w:hint="eastAsia"/>
+          <w:lang w:val="en-US" w:eastAsia="zh-Hans"/>
+        </w:rPr>
+        <w:t>浏览器兼容性处理：通过自动化工具来处理浏览器兼容性，自动添加浏览器前缀，以确保样式在不同浏览器中的兼容性。</w:t>
       </w:r>
     </w:p>
     <w:p>
@@ -4766,14 +5121,14 @@
     <w:lsdException w:unhideWhenUsed="0" w:uiPriority="0" w:semiHidden="0" w:name="Document Map"/>
     <w:lsdException w:unhideWhenUsed="0" w:uiPriority="0" w:semiHidden="0" w:name="Plain Text"/>
     <w:lsdException w:unhideWhenUsed="0" w:uiPriority="0" w:semiHidden="0" w:name="E-mail Signature"/>
-    <w:lsdException w:unhideWhenUsed="0" w:uiPriority="0" w:semiHidden="0" w:name="Normal (Web)"/>
+    <w:lsdException w:qFormat="1" w:unhideWhenUsed="0" w:uiPriority="0" w:semiHidden="0" w:name="Normal (Web)"/>
     <w:lsdException w:unhideWhenUsed="0" w:uiPriority="0" w:semiHidden="0" w:name="HTML Acronym"/>
     <w:lsdException w:unhideWhenUsed="0" w:uiPriority="0" w:semiHidden="0" w:name="HTML Address"/>
     <w:lsdException w:unhideWhenUsed="0" w:uiPriority="0" w:semiHidden="0" w:name="HTML Cite"/>
     <w:lsdException w:qFormat="1" w:unhideWhenUsed="0" w:uiPriority="0" w:semiHidden="0" w:name="HTML Code"/>
     <w:lsdException w:unhideWhenUsed="0" w:uiPriority="0" w:semiHidden="0" w:name="HTML Definition"/>
     <w:lsdException w:unhideWhenUsed="0" w:uiPriority="0" w:semiHidden="0" w:name="HTML Keyboard"/>
-    <w:lsdException w:unhideWhenUsed="0" w:uiPriority="0" w:semiHidden="0" w:name="HTML Preformatted"/>
+    <w:lsdException w:qFormat="1" w:unhideWhenUsed="0" w:uiPriority="0" w:semiHidden="0" w:name="HTML Preformatted"/>
     <w:lsdException w:unhideWhenUsed="0" w:uiPriority="0" w:semiHidden="0" w:name="HTML Sample"/>
     <w:lsdException w:unhideWhenUsed="0" w:uiPriority="0" w:semiHidden="0" w:name="HTML Typewriter"/>
     <w:lsdException w:unhideWhenUsed="0" w:uiPriority="0" w:semiHidden="0" w:name="HTML Variable"/>
@@ -4980,6 +5335,7 @@
   <w:style w:type="paragraph" w:styleId="3">
     <w:name w:val="HTML Preformatted"/>
     <w:basedOn w:val="1"/>
+    <w:qFormat/>
     <w:uiPriority w:val="0"/>
     <w:pPr>
       <w:tabs>
@@ -5013,6 +5369,7 @@
   <w:style w:type="paragraph" w:styleId="4">
     <w:name w:val="Normal (Web)"/>
     <w:basedOn w:val="1"/>
+    <w:qFormat/>
     <w:uiPriority w:val="0"/>
     <w:pPr>
       <w:spacing w:before="0" w:beforeAutospacing="1" w:after="0" w:afterAutospacing="1"/>
